--- a/SupersNew/powers/flight.docx
+++ b/SupersNew/powers/flight.docx
@@ -1791,6 +1791,320 @@
                 <w:sz w:val="14"/>
                 <w:szCs w:val="14"/>
               </w:rPr>
+              <w:t>Fast</w:t>
+            </w:r>
+          </w:p>
+        </w:tc>
+        <w:tc>
+          <w:tcPr>
+            <w:tcW w:w="0" w:type="auto"/>
+            <w:tcBorders>
+              <w:top w:val="single" w:sz="4" w:space="0" w:color="auto"/>
+              <w:left w:val="single" w:sz="4" w:space="0" w:color="auto"/>
+              <w:bottom w:val="single" w:sz="4" w:space="0" w:color="auto"/>
+              <w:right w:val="single" w:sz="4" w:space="0" w:color="auto"/>
+            </w:tcBorders>
+          </w:tcPr>
+          <w:p>
+            <w:pPr>
+              <w:spacing w:line="276" w:lineRule="auto"/>
+              <w:rPr>
+                <w:rFonts w:ascii="Abadi" w:hAnsi="Abadi"/>
+                <w:sz w:val="14"/>
+                <w:szCs w:val="14"/>
+              </w:rPr>
+            </w:pPr>
+            <w:r>
+              <w:rPr>
+                <w:rFonts w:ascii="Abadi" w:hAnsi="Abadi"/>
+                <w:sz w:val="14"/>
+                <w:szCs w:val="14"/>
+              </w:rPr>
+              <w:t>T</w:t>
+            </w:r>
+          </w:p>
+        </w:tc>
+        <w:tc>
+          <w:tcPr>
+            <w:tcW w:w="0" w:type="auto"/>
+            <w:tcBorders>
+              <w:top w:val="single" w:sz="4" w:space="0" w:color="auto"/>
+              <w:left w:val="single" w:sz="4" w:space="0" w:color="auto"/>
+              <w:bottom w:val="single" w:sz="4" w:space="0" w:color="auto"/>
+              <w:right w:val="single" w:sz="4" w:space="0" w:color="auto"/>
+            </w:tcBorders>
+          </w:tcPr>
+          <w:p>
+            <w:pPr>
+              <w:spacing w:line="276" w:lineRule="auto"/>
+              <w:rPr>
+                <w:rFonts w:ascii="Abadi" w:hAnsi="Abadi"/>
+                <w:sz w:val="14"/>
+                <w:szCs w:val="14"/>
+              </w:rPr>
+            </w:pPr>
+            <w:r>
+              <w:rPr>
+                <w:rFonts w:ascii="Abadi" w:hAnsi="Abadi"/>
+                <w:sz w:val="14"/>
+                <w:szCs w:val="14"/>
+              </w:rPr>
+              <w:t>N</w:t>
+            </w:r>
+          </w:p>
+        </w:tc>
+        <w:tc>
+          <w:tcPr>
+            <w:tcW w:w="0" w:type="auto"/>
+            <w:tcBorders>
+              <w:top w:val="single" w:sz="4" w:space="0" w:color="auto"/>
+              <w:left w:val="single" w:sz="4" w:space="0" w:color="auto"/>
+              <w:bottom w:val="single" w:sz="4" w:space="0" w:color="auto"/>
+              <w:right w:val="single" w:sz="4" w:space="0" w:color="auto"/>
+            </w:tcBorders>
+          </w:tcPr>
+          <w:p>
+            <w:pPr>
+              <w:spacing w:line="276" w:lineRule="auto"/>
+              <w:rPr>
+                <w:rFonts w:ascii="Abadi" w:hAnsi="Abadi"/>
+                <w:sz w:val="14"/>
+                <w:szCs w:val="14"/>
+              </w:rPr>
+            </w:pPr>
+            <w:r>
+              <w:rPr>
+                <w:rFonts w:ascii="Abadi" w:hAnsi="Abadi"/>
+                <w:sz w:val="14"/>
+                <w:szCs w:val="14"/>
+              </w:rPr>
+              <w:t>30</w:t>
+            </w:r>
+          </w:p>
+        </w:tc>
+        <w:tc>
+          <w:tcPr>
+            <w:tcW w:w="0" w:type="auto"/>
+            <w:tcBorders>
+              <w:top w:val="single" w:sz="4" w:space="0" w:color="auto"/>
+              <w:left w:val="single" w:sz="4" w:space="0" w:color="auto"/>
+              <w:bottom w:val="single" w:sz="4" w:space="0" w:color="auto"/>
+              <w:right w:val="single" w:sz="4" w:space="0" w:color="auto"/>
+            </w:tcBorders>
+          </w:tcPr>
+          <w:p>
+            <w:pPr>
+              <w:spacing w:line="276" w:lineRule="auto"/>
+              <w:rPr>
+                <w:rFonts w:ascii="Abadi" w:hAnsi="Abadi"/>
+                <w:sz w:val="14"/>
+                <w:szCs w:val="14"/>
+              </w:rPr>
+            </w:pPr>
+            <w:r>
+              <w:rPr>
+                <w:rFonts w:ascii="Abadi" w:hAnsi="Abadi"/>
+                <w:sz w:val="14"/>
+                <w:szCs w:val="14"/>
+              </w:rPr>
+              <w:t>--</w:t>
+            </w:r>
+          </w:p>
+        </w:tc>
+        <w:tc>
+          <w:tcPr>
+            <w:tcW w:w="0" w:type="auto"/>
+            <w:tcBorders>
+              <w:top w:val="single" w:sz="4" w:space="0" w:color="auto"/>
+              <w:left w:val="single" w:sz="4" w:space="0" w:color="auto"/>
+              <w:bottom w:val="single" w:sz="4" w:space="0" w:color="auto"/>
+              <w:right w:val="single" w:sz="4" w:space="0" w:color="auto"/>
+            </w:tcBorders>
+          </w:tcPr>
+          <w:p>
+            <w:pPr>
+              <w:spacing w:line="276" w:lineRule="auto"/>
+              <w:rPr>
+                <w:rFonts w:ascii="Abadi" w:hAnsi="Abadi"/>
+                <w:sz w:val="14"/>
+                <w:szCs w:val="14"/>
+              </w:rPr>
+            </w:pPr>
+            <w:r>
+              <w:rPr>
+                <w:rFonts w:ascii="Abadi" w:hAnsi="Abadi"/>
+                <w:sz w:val="14"/>
+                <w:szCs w:val="14"/>
+              </w:rPr>
+              <w:t>--</w:t>
+            </w:r>
+          </w:p>
+        </w:tc>
+        <w:tc>
+          <w:tcPr>
+            <w:tcW w:w="0" w:type="auto"/>
+            <w:tcBorders>
+              <w:top w:val="single" w:sz="4" w:space="0" w:color="auto"/>
+              <w:left w:val="single" w:sz="4" w:space="0" w:color="auto"/>
+              <w:bottom w:val="single" w:sz="4" w:space="0" w:color="auto"/>
+              <w:right w:val="single" w:sz="4" w:space="0" w:color="auto"/>
+            </w:tcBorders>
+          </w:tcPr>
+          <w:p>
+            <w:pPr>
+              <w:spacing w:line="276" w:lineRule="auto"/>
+              <w:jc w:val="both"/>
+              <w:rPr>
+                <w:rFonts w:ascii="Abadi" w:hAnsi="Abadi"/>
+                <w:sz w:val="14"/>
+                <w:szCs w:val="14"/>
+              </w:rPr>
+            </w:pPr>
+            <w:r>
+              <w:rPr>
+                <w:rFonts w:ascii="Abadi" w:hAnsi="Abadi"/>
+                <w:sz w:val="14"/>
+                <w:szCs w:val="14"/>
+              </w:rPr>
+              <w:t>Self</w:t>
+            </w:r>
+          </w:p>
+        </w:tc>
+        <w:tc>
+          <w:tcPr>
+            <w:tcW w:w="0" w:type="auto"/>
+            <w:tcBorders>
+              <w:top w:val="single" w:sz="4" w:space="0" w:color="auto"/>
+              <w:left w:val="single" w:sz="4" w:space="0" w:color="auto"/>
+              <w:bottom w:val="single" w:sz="4" w:space="0" w:color="auto"/>
+              <w:right w:val="single" w:sz="4" w:space="0" w:color="auto"/>
+            </w:tcBorders>
+          </w:tcPr>
+          <w:p>
+            <w:pPr>
+              <w:spacing w:line="276" w:lineRule="auto"/>
+              <w:rPr>
+                <w:rFonts w:ascii="Abadi" w:hAnsi="Abadi"/>
+                <w:sz w:val="14"/>
+                <w:szCs w:val="14"/>
+              </w:rPr>
+            </w:pPr>
+            <w:r>
+              <w:rPr>
+                <w:rFonts w:ascii="Abadi" w:hAnsi="Abadi"/>
+                <w:sz w:val="14"/>
+                <w:szCs w:val="14"/>
+              </w:rPr>
+              <w:t>0</w:t>
+            </w:r>
+          </w:p>
+        </w:tc>
+        <w:tc>
+          <w:tcPr>
+            <w:tcW w:w="3109" w:type="dxa"/>
+            <w:tcBorders>
+              <w:top w:val="single" w:sz="4" w:space="0" w:color="auto"/>
+              <w:left w:val="single" w:sz="4" w:space="0" w:color="auto"/>
+              <w:bottom w:val="single" w:sz="4" w:space="0" w:color="auto"/>
+              <w:right w:val="single" w:sz="4" w:space="0" w:color="auto"/>
+            </w:tcBorders>
+          </w:tcPr>
+          <w:p>
+            <w:pPr>
+              <w:numPr>
+                <w:ilvl w:val="0"/>
+                <w:numId w:val="1"/>
+              </w:numPr>
+              <w:spacing w:after="0" w:line="276" w:lineRule="auto"/>
+              <w:rPr>
+                <w:rFonts w:ascii="Abadi" w:hAnsi="Abadi"/>
+                <w:sz w:val="14"/>
+                <w:szCs w:val="14"/>
+              </w:rPr>
+            </w:pPr>
+            <w:proofErr w:type="gramStart"/>
+            <w:r>
+              <w:rPr>
+                <w:rFonts w:ascii="Abadi" w:hAnsi="Abadi"/>
+                <w:sz w:val="14"/>
+                <w:szCs w:val="14"/>
+              </w:rPr>
+              <w:t>Fast(</w:t>
+            </w:r>
+            <w:proofErr w:type="gramEnd"/>
+            <w:r>
+              <w:rPr>
+                <w:rFonts w:ascii="Abadi" w:hAnsi="Abadi"/>
+                <w:sz w:val="14"/>
+                <w:szCs w:val="14"/>
+              </w:rPr>
+              <w:t>1)</w:t>
+            </w:r>
+          </w:p>
+        </w:tc>
+        <w:tc>
+          <w:tcPr>
+            <w:tcW w:w="3235" w:type="dxa"/>
+            <w:tcBorders>
+              <w:top w:val="single" w:sz="4" w:space="0" w:color="auto"/>
+              <w:left w:val="single" w:sz="4" w:space="0" w:color="auto"/>
+              <w:bottom w:val="single" w:sz="4" w:space="0" w:color="auto"/>
+              <w:right w:val="single" w:sz="4" w:space="0" w:color="auto"/>
+            </w:tcBorders>
+          </w:tcPr>
+          <w:p>
+            <w:pPr>
+              <w:pStyle w:val="ListParagraph"/>
+              <w:numPr>
+                <w:ilvl w:val="0"/>
+                <w:numId w:val="1"/>
+              </w:numPr>
+              <w:spacing w:line="276" w:lineRule="auto"/>
+              <w:rPr>
+                <w:rFonts w:ascii="Abadi" w:hAnsi="Abadi"/>
+                <w:sz w:val="14"/>
+                <w:szCs w:val="14"/>
+              </w:rPr>
+            </w:pPr>
+            <w:r>
+              <w:rPr>
+                <w:rFonts w:ascii="Abadi" w:hAnsi="Abadi"/>
+                <w:sz w:val="14"/>
+                <w:szCs w:val="14"/>
+              </w:rPr>
+              <w:t>Fast +1 / x2 / -- / 20P</w:t>
+            </w:r>
+            <w:bookmarkStart w:id="0" w:name="_GoBack"/>
+            <w:bookmarkEnd w:id="0"/>
+          </w:p>
+        </w:tc>
+      </w:tr>
+      <w:tr>
+        <w:tc>
+          <w:tcPr>
+            <w:tcW w:w="0" w:type="auto"/>
+            <w:tcBorders>
+              <w:top w:val="single" w:sz="4" w:space="0" w:color="auto"/>
+              <w:left w:val="single" w:sz="4" w:space="0" w:color="auto"/>
+              <w:bottom w:val="single" w:sz="4" w:space="0" w:color="auto"/>
+              <w:right w:val="single" w:sz="4" w:space="0" w:color="auto"/>
+            </w:tcBorders>
+          </w:tcPr>
+          <w:p>
+            <w:pPr>
+              <w:spacing w:line="276" w:lineRule="auto"/>
+              <w:rPr>
+                <w:rFonts w:ascii="Abadi" w:hAnsi="Abadi"/>
+                <w:sz w:val="14"/>
+                <w:szCs w:val="14"/>
+              </w:rPr>
+            </w:pPr>
+            <w:r>
+              <w:rPr>
+                <w:rFonts w:ascii="Abadi" w:hAnsi="Abadi"/>
+                <w:sz w:val="14"/>
+                <w:szCs w:val="14"/>
+              </w:rPr>
               <w:t>Flight</w:t>
             </w:r>
           </w:p>
@@ -5062,8 +5376,6 @@
           <w:rFonts w:ascii="Abadi" w:hAnsi="Abadi"/>
         </w:rPr>
       </w:pPr>
-      <w:bookmarkStart w:id="0" w:name="_GoBack"/>
-      <w:bookmarkEnd w:id="0"/>
     </w:p>
     <w:p>
       <w:pPr>
@@ -6523,7 +6835,7 @@
 </file>
 
 <file path=customXml/itemProps1.xml><?xml version="1.0" encoding="utf-8"?>
-<ds:datastoreItem xmlns:ds="http://schemas.openxmlformats.org/officeDocument/2006/customXml" ds:itemID="{E8814308-6226-408A-BEBC-364F0CEE5428}">
+<ds:datastoreItem xmlns:ds="http://schemas.openxmlformats.org/officeDocument/2006/customXml" ds:itemID="{B168A106-66B6-48FB-BC28-DA0D248DD7B1}">
   <ds:schemaRefs>
     <ds:schemaRef ds:uri="http://schemas.openxmlformats.org/officeDocument/2006/bibliography"/>
   </ds:schemaRefs>

--- a/SupersNew/powers/flight.docx
+++ b/SupersNew/powers/flight.docx
@@ -499,13 +499,13 @@
         <w:tblLook w:val="01E0" w:firstRow="1" w:lastRow="1" w:firstColumn="1" w:lastColumn="1" w:noHBand="0" w:noVBand="0"/>
       </w:tblPr>
       <w:tblGrid>
-        <w:gridCol w:w="1131"/>
+        <w:gridCol w:w="1109"/>
         <w:gridCol w:w="459"/>
         <w:gridCol w:w="411"/>
         <w:gridCol w:w="482"/>
         <w:gridCol w:w="450"/>
         <w:gridCol w:w="427"/>
-        <w:gridCol w:w="513"/>
+        <w:gridCol w:w="610"/>
         <w:gridCol w:w="498"/>
         <w:gridCol w:w="3109"/>
         <w:gridCol w:w="3235"/>
@@ -2074,8 +2074,6 @@
               </w:rPr>
               <w:t>Fast +1 / x2 / -- / 20P</w:t>
             </w:r>
-            <w:bookmarkStart w:id="0" w:name="_GoBack"/>
-            <w:bookmarkEnd w:id="0"/>
           </w:p>
         </w:tc>
       </w:tr>
@@ -3777,7 +3775,7 @@
                 <w:sz w:val="14"/>
                 <w:szCs w:val="14"/>
               </w:rPr>
-              <w:t xml:space="preserve"> ***</w:t>
+              <w:t xml:space="preserve"> </w:t>
             </w:r>
           </w:p>
           <w:p>
@@ -3800,15 +3798,7 @@
                 <w:sz w:val="14"/>
                 <w:szCs w:val="14"/>
               </w:rPr>
-              <w:t>Dmg Die / x3 / -2A / 10P</w:t>
-            </w:r>
-            <w:r>
-              <w:rPr>
-                <w:rFonts w:ascii="Abadi" w:hAnsi="Abadi"/>
-                <w:sz w:val="14"/>
-                <w:szCs w:val="14"/>
-              </w:rPr>
-              <w:t xml:space="preserve"> ***</w:t>
+              <w:t>Dmg Die / x3 / -2A / 10</w:t>
             </w:r>
           </w:p>
           <w:p>
@@ -3862,65 +3852,67 @@
                 <w:sz w:val="14"/>
                 <w:szCs w:val="14"/>
               </w:rPr>
-              <w:t>Stable Flier</w:t>
-            </w:r>
-          </w:p>
-        </w:tc>
-        <w:tc>
-          <w:tcPr>
-            <w:tcW w:w="0" w:type="auto"/>
-            <w:tcBorders>
-              <w:top w:val="single" w:sz="4" w:space="0" w:color="auto"/>
-              <w:left w:val="single" w:sz="4" w:space="0" w:color="auto"/>
-              <w:bottom w:val="single" w:sz="4" w:space="0" w:color="auto"/>
-              <w:right w:val="single" w:sz="4" w:space="0" w:color="auto"/>
-            </w:tcBorders>
-          </w:tcPr>
-          <w:p>
-            <w:pPr>
-              <w:spacing w:line="276" w:lineRule="auto"/>
-              <w:rPr>
-                <w:rFonts w:ascii="Abadi" w:hAnsi="Abadi"/>
-                <w:sz w:val="14"/>
-                <w:szCs w:val="14"/>
-              </w:rPr>
-            </w:pPr>
-            <w:r>
-              <w:rPr>
-                <w:rFonts w:ascii="Abadi" w:hAnsi="Abadi"/>
-                <w:sz w:val="14"/>
-                <w:szCs w:val="14"/>
-              </w:rPr>
-              <w:t>D</w:t>
-            </w:r>
-          </w:p>
-        </w:tc>
-        <w:tc>
-          <w:tcPr>
-            <w:tcW w:w="0" w:type="auto"/>
-            <w:tcBorders>
-              <w:top w:val="single" w:sz="4" w:space="0" w:color="auto"/>
-              <w:left w:val="single" w:sz="4" w:space="0" w:color="auto"/>
-              <w:bottom w:val="single" w:sz="4" w:space="0" w:color="auto"/>
-              <w:right w:val="single" w:sz="4" w:space="0" w:color="auto"/>
-            </w:tcBorders>
-          </w:tcPr>
-          <w:p>
-            <w:pPr>
-              <w:spacing w:line="276" w:lineRule="auto"/>
-              <w:rPr>
-                <w:rFonts w:ascii="Abadi" w:hAnsi="Abadi"/>
-                <w:sz w:val="14"/>
-                <w:szCs w:val="14"/>
-              </w:rPr>
-            </w:pPr>
-            <w:r>
-              <w:rPr>
-                <w:rFonts w:ascii="Abadi" w:hAnsi="Abadi"/>
-                <w:sz w:val="14"/>
-                <w:szCs w:val="14"/>
-              </w:rPr>
-              <w:t>N</w:t>
+              <w:t>Sonic Boom</w:t>
+            </w:r>
+          </w:p>
+        </w:tc>
+        <w:tc>
+          <w:tcPr>
+            <w:tcW w:w="0" w:type="auto"/>
+            <w:tcBorders>
+              <w:top w:val="single" w:sz="4" w:space="0" w:color="auto"/>
+              <w:left w:val="single" w:sz="4" w:space="0" w:color="auto"/>
+              <w:bottom w:val="single" w:sz="4" w:space="0" w:color="auto"/>
+              <w:right w:val="single" w:sz="4" w:space="0" w:color="auto"/>
+            </w:tcBorders>
+          </w:tcPr>
+          <w:p>
+            <w:pPr>
+              <w:spacing w:line="276" w:lineRule="auto"/>
+              <w:rPr>
+                <w:rFonts w:ascii="Abadi" w:hAnsi="Abadi"/>
+                <w:sz w:val="14"/>
+                <w:szCs w:val="14"/>
+              </w:rPr>
+            </w:pPr>
+            <w:proofErr w:type="spellStart"/>
+            <w:r>
+              <w:rPr>
+                <w:rFonts w:ascii="Abadi" w:hAnsi="Abadi"/>
+                <w:sz w:val="14"/>
+                <w:szCs w:val="14"/>
+              </w:rPr>
+              <w:t>Ap</w:t>
+            </w:r>
+            <w:proofErr w:type="spellEnd"/>
+          </w:p>
+        </w:tc>
+        <w:tc>
+          <w:tcPr>
+            <w:tcW w:w="0" w:type="auto"/>
+            <w:tcBorders>
+              <w:top w:val="single" w:sz="4" w:space="0" w:color="auto"/>
+              <w:left w:val="single" w:sz="4" w:space="0" w:color="auto"/>
+              <w:bottom w:val="single" w:sz="4" w:space="0" w:color="auto"/>
+              <w:right w:val="single" w:sz="4" w:space="0" w:color="auto"/>
+            </w:tcBorders>
+          </w:tcPr>
+          <w:p>
+            <w:pPr>
+              <w:spacing w:line="276" w:lineRule="auto"/>
+              <w:rPr>
+                <w:rFonts w:ascii="Abadi" w:hAnsi="Abadi"/>
+                <w:sz w:val="14"/>
+                <w:szCs w:val="14"/>
+              </w:rPr>
+            </w:pPr>
+            <w:r>
+              <w:rPr>
+                <w:rFonts w:ascii="Abadi" w:hAnsi="Abadi"/>
+                <w:sz w:val="14"/>
+                <w:szCs w:val="14"/>
+              </w:rPr>
+              <w:t>A</w:t>
             </w:r>
           </w:p>
         </w:tc>
@@ -4037,36 +4029,46 @@
                 <w:sz w:val="14"/>
                 <w:szCs w:val="14"/>
               </w:rPr>
-              <w:t>Self</w:t>
-            </w:r>
-          </w:p>
-        </w:tc>
-        <w:tc>
-          <w:tcPr>
-            <w:tcW w:w="0" w:type="auto"/>
-            <w:tcBorders>
-              <w:top w:val="single" w:sz="4" w:space="0" w:color="auto"/>
-              <w:left w:val="single" w:sz="4" w:space="0" w:color="auto"/>
-              <w:bottom w:val="single" w:sz="4" w:space="0" w:color="auto"/>
-              <w:right w:val="single" w:sz="4" w:space="0" w:color="auto"/>
-            </w:tcBorders>
-          </w:tcPr>
-          <w:p>
-            <w:pPr>
-              <w:spacing w:line="276" w:lineRule="auto"/>
-              <w:rPr>
-                <w:rFonts w:ascii="Abadi" w:hAnsi="Abadi"/>
-                <w:sz w:val="14"/>
-                <w:szCs w:val="14"/>
-              </w:rPr>
-            </w:pPr>
-            <w:r>
-              <w:rPr>
-                <w:rFonts w:ascii="Abadi" w:hAnsi="Abadi"/>
-                <w:sz w:val="14"/>
-                <w:szCs w:val="14"/>
-              </w:rPr>
-              <w:t>0</w:t>
+              <w:t xml:space="preserve">6 </w:t>
+            </w:r>
+            <w:proofErr w:type="gramStart"/>
+            <w:r>
+              <w:rPr>
+                <w:rFonts w:ascii="Abadi" w:hAnsi="Abadi"/>
+                <w:sz w:val="14"/>
+                <w:szCs w:val="14"/>
+              </w:rPr>
+              <w:t>cone</w:t>
+            </w:r>
+            <w:proofErr w:type="gramEnd"/>
+          </w:p>
+        </w:tc>
+        <w:tc>
+          <w:tcPr>
+            <w:tcW w:w="0" w:type="auto"/>
+            <w:tcBorders>
+              <w:top w:val="single" w:sz="4" w:space="0" w:color="auto"/>
+              <w:left w:val="single" w:sz="4" w:space="0" w:color="auto"/>
+              <w:bottom w:val="single" w:sz="4" w:space="0" w:color="auto"/>
+              <w:right w:val="single" w:sz="4" w:space="0" w:color="auto"/>
+            </w:tcBorders>
+          </w:tcPr>
+          <w:p>
+            <w:pPr>
+              <w:spacing w:line="276" w:lineRule="auto"/>
+              <w:rPr>
+                <w:rFonts w:ascii="Abadi" w:hAnsi="Abadi"/>
+                <w:sz w:val="14"/>
+                <w:szCs w:val="14"/>
+              </w:rPr>
+            </w:pPr>
+            <w:r>
+              <w:rPr>
+                <w:rFonts w:ascii="Abadi" w:hAnsi="Abadi"/>
+                <w:sz w:val="14"/>
+                <w:szCs w:val="14"/>
+              </w:rPr>
+              <w:t>8</w:t>
             </w:r>
           </w:p>
         </w:tc>
@@ -4099,7 +4101,29 @@
                 <w:sz w:val="14"/>
                 <w:szCs w:val="14"/>
               </w:rPr>
-              <w:t xml:space="preserve">Resist </w:t>
+              <w:t>You make a full move</w:t>
+            </w:r>
+          </w:p>
+          <w:p>
+            <w:pPr>
+              <w:numPr>
+                <w:ilvl w:val="0"/>
+                <w:numId w:val="1"/>
+              </w:numPr>
+              <w:spacing w:after="0" w:line="276" w:lineRule="auto"/>
+              <w:rPr>
+                <w:rFonts w:ascii="Abadi" w:hAnsi="Abadi"/>
+                <w:sz w:val="14"/>
+                <w:szCs w:val="14"/>
+              </w:rPr>
+            </w:pPr>
+            <w:r>
+              <w:rPr>
+                <w:rFonts w:ascii="Abadi" w:hAnsi="Abadi"/>
+                <w:sz w:val="14"/>
+                <w:szCs w:val="14"/>
+              </w:rPr>
+              <w:t xml:space="preserve">At the end of the move, you attack a </w:t>
             </w:r>
             <w:proofErr w:type="gramStart"/>
             <w:r>
@@ -4108,7 +4132,7 @@
                 <w:sz w:val="14"/>
                 <w:szCs w:val="14"/>
               </w:rPr>
-              <w:t>Knockback(</w:t>
+              <w:t>6 hex</w:t>
             </w:r>
             <w:proofErr w:type="gramEnd"/>
             <w:r>
@@ -4117,7 +4141,131 @@
                 <w:sz w:val="14"/>
                 <w:szCs w:val="14"/>
               </w:rPr>
-              <w:t>1) when flying</w:t>
+              <w:t xml:space="preserve"> cone behind you</w:t>
+            </w:r>
+          </w:p>
+          <w:p>
+            <w:pPr>
+              <w:numPr>
+                <w:ilvl w:val="0"/>
+                <w:numId w:val="1"/>
+              </w:numPr>
+              <w:spacing w:after="0" w:line="276" w:lineRule="auto"/>
+              <w:rPr>
+                <w:rFonts w:ascii="Abadi" w:hAnsi="Abadi"/>
+                <w:sz w:val="14"/>
+                <w:szCs w:val="14"/>
+              </w:rPr>
+            </w:pPr>
+            <w:r>
+              <w:rPr>
+                <w:rFonts w:ascii="Abadi" w:hAnsi="Abadi"/>
+                <w:sz w:val="14"/>
+                <w:szCs w:val="14"/>
+              </w:rPr>
+              <w:t xml:space="preserve">3d6 </w:t>
+            </w:r>
+            <w:r>
+              <w:rPr>
+                <w:rFonts w:ascii="Abadi" w:hAnsi="Abadi"/>
+                <w:sz w:val="14"/>
+                <w:szCs w:val="14"/>
+              </w:rPr>
+              <w:t xml:space="preserve">sonic </w:t>
+            </w:r>
+            <w:r>
+              <w:rPr>
+                <w:rFonts w:ascii="Abadi" w:hAnsi="Abadi"/>
+                <w:sz w:val="14"/>
+                <w:szCs w:val="14"/>
+              </w:rPr>
+              <w:t>physical damage</w:t>
+            </w:r>
+          </w:p>
+          <w:p>
+            <w:pPr>
+              <w:numPr>
+                <w:ilvl w:val="0"/>
+                <w:numId w:val="1"/>
+              </w:numPr>
+              <w:spacing w:after="0" w:line="276" w:lineRule="auto"/>
+              <w:rPr>
+                <w:rFonts w:ascii="Abadi" w:hAnsi="Abadi"/>
+                <w:sz w:val="14"/>
+                <w:szCs w:val="14"/>
+              </w:rPr>
+            </w:pPr>
+            <w:proofErr w:type="gramStart"/>
+            <w:r>
+              <w:rPr>
+                <w:rFonts w:ascii="Abadi" w:hAnsi="Abadi"/>
+                <w:sz w:val="14"/>
+                <w:szCs w:val="14"/>
+              </w:rPr>
+              <w:t>Knock(</w:t>
+            </w:r>
+            <w:proofErr w:type="gramEnd"/>
+            <w:r>
+              <w:rPr>
+                <w:rFonts w:ascii="Abadi" w:hAnsi="Abadi"/>
+                <w:sz w:val="14"/>
+                <w:szCs w:val="14"/>
+              </w:rPr>
+              <w:t>3)</w:t>
+            </w:r>
+          </w:p>
+          <w:p>
+            <w:pPr>
+              <w:numPr>
+                <w:ilvl w:val="0"/>
+                <w:numId w:val="1"/>
+              </w:numPr>
+              <w:spacing w:after="0" w:line="276" w:lineRule="auto"/>
+              <w:rPr>
+                <w:rFonts w:ascii="Abadi" w:hAnsi="Abadi"/>
+                <w:sz w:val="14"/>
+                <w:szCs w:val="14"/>
+              </w:rPr>
+            </w:pPr>
+            <w:proofErr w:type="gramStart"/>
+            <w:r>
+              <w:rPr>
+                <w:rFonts w:ascii="Abadi" w:hAnsi="Abadi"/>
+                <w:sz w:val="14"/>
+                <w:szCs w:val="14"/>
+              </w:rPr>
+              <w:t>Pierce(</w:t>
+            </w:r>
+            <w:proofErr w:type="gramEnd"/>
+            <w:r>
+              <w:rPr>
+                <w:rFonts w:ascii="Abadi" w:hAnsi="Abadi"/>
+                <w:sz w:val="14"/>
+                <w:szCs w:val="14"/>
+              </w:rPr>
+              <w:t>2)</w:t>
+            </w:r>
+          </w:p>
+          <w:p>
+            <w:pPr>
+              <w:numPr>
+                <w:ilvl w:val="0"/>
+                <w:numId w:val="1"/>
+              </w:numPr>
+              <w:spacing w:after="0" w:line="276" w:lineRule="auto"/>
+              <w:rPr>
+                <w:rFonts w:ascii="Abadi" w:hAnsi="Abadi"/>
+                <w:sz w:val="14"/>
+                <w:szCs w:val="14"/>
+              </w:rPr>
+            </w:pPr>
+            <w:r>
+              <w:rPr>
+                <w:rFonts w:ascii="Abadi" w:hAnsi="Abadi"/>
+                <w:sz w:val="14"/>
+                <w:szCs w:val="14"/>
+              </w:rPr>
+              <w:t>Reflex save to avoid</w:t>
             </w:r>
           </w:p>
         </w:tc>
@@ -4151,7 +4299,153 @@
                 <w:sz w:val="14"/>
                 <w:szCs w:val="14"/>
               </w:rPr>
-              <w:t>Resist +1 / x2 / -- / 20P ***</w:t>
+              <w:t>Burn -1 / x3 / -- / 10P</w:t>
+            </w:r>
+          </w:p>
+          <w:p>
+            <w:pPr>
+              <w:pStyle w:val="ListParagraph"/>
+              <w:numPr>
+                <w:ilvl w:val="0"/>
+                <w:numId w:val="1"/>
+              </w:numPr>
+              <w:spacing w:line="276" w:lineRule="auto"/>
+              <w:rPr>
+                <w:rFonts w:ascii="Abadi" w:hAnsi="Abadi"/>
+                <w:sz w:val="14"/>
+                <w:szCs w:val="14"/>
+              </w:rPr>
+            </w:pPr>
+            <w:r>
+              <w:rPr>
+                <w:rFonts w:ascii="Abadi" w:hAnsi="Abadi"/>
+                <w:sz w:val="14"/>
+                <w:szCs w:val="14"/>
+              </w:rPr>
+              <w:t>Cone +1 / x2 / +1B / 10P</w:t>
+            </w:r>
+          </w:p>
+          <w:p>
+            <w:pPr>
+              <w:pStyle w:val="ListParagraph"/>
+              <w:numPr>
+                <w:ilvl w:val="0"/>
+                <w:numId w:val="1"/>
+              </w:numPr>
+              <w:spacing w:line="276" w:lineRule="auto"/>
+              <w:rPr>
+                <w:rFonts w:ascii="Abadi" w:hAnsi="Abadi"/>
+                <w:sz w:val="14"/>
+                <w:szCs w:val="14"/>
+              </w:rPr>
+            </w:pPr>
+            <w:r>
+              <w:rPr>
+                <w:rFonts w:ascii="Abadi" w:hAnsi="Abadi"/>
+                <w:sz w:val="14"/>
+                <w:szCs w:val="14"/>
+              </w:rPr>
+              <w:t>Dmg Die / x3 / +1B / 10P</w:t>
+            </w:r>
+            <w:r>
+              <w:rPr>
+                <w:rFonts w:ascii="Abadi" w:hAnsi="Abadi"/>
+                <w:sz w:val="14"/>
+                <w:szCs w:val="14"/>
+              </w:rPr>
+              <w:t xml:space="preserve"> </w:t>
+            </w:r>
+          </w:p>
+          <w:p>
+            <w:pPr>
+              <w:pStyle w:val="ListParagraph"/>
+              <w:numPr>
+                <w:ilvl w:val="0"/>
+                <w:numId w:val="1"/>
+              </w:numPr>
+              <w:spacing w:line="276" w:lineRule="auto"/>
+              <w:rPr>
+                <w:rFonts w:ascii="Abadi" w:hAnsi="Abadi"/>
+                <w:sz w:val="14"/>
+                <w:szCs w:val="14"/>
+              </w:rPr>
+            </w:pPr>
+            <w:r>
+              <w:rPr>
+                <w:rFonts w:ascii="Abadi" w:hAnsi="Abadi"/>
+                <w:sz w:val="14"/>
+                <w:szCs w:val="14"/>
+              </w:rPr>
+              <w:t>Dmg Die / x3 / -2A / 10P</w:t>
+            </w:r>
+          </w:p>
+          <w:p>
+            <w:pPr>
+              <w:pStyle w:val="ListParagraph"/>
+              <w:numPr>
+                <w:ilvl w:val="0"/>
+                <w:numId w:val="1"/>
+              </w:numPr>
+              <w:spacing w:line="276" w:lineRule="auto"/>
+              <w:rPr>
+                <w:rFonts w:ascii="Abadi" w:hAnsi="Abadi"/>
+                <w:sz w:val="14"/>
+                <w:szCs w:val="14"/>
+              </w:rPr>
+            </w:pPr>
+            <w:r>
+              <w:rPr>
+                <w:rFonts w:ascii="Abadi" w:hAnsi="Abadi"/>
+                <w:sz w:val="14"/>
+                <w:szCs w:val="14"/>
+              </w:rPr>
+              <w:t>Knock +1 / x1 / +1B / 10P</w:t>
+            </w:r>
+          </w:p>
+          <w:p>
+            <w:pPr>
+              <w:pStyle w:val="ListParagraph"/>
+              <w:numPr>
+                <w:ilvl w:val="0"/>
+                <w:numId w:val="1"/>
+              </w:numPr>
+              <w:spacing w:line="276" w:lineRule="auto"/>
+              <w:rPr>
+                <w:rFonts w:ascii="Abadi" w:hAnsi="Abadi"/>
+                <w:sz w:val="14"/>
+                <w:szCs w:val="14"/>
+              </w:rPr>
+            </w:pPr>
+            <w:r>
+              <w:rPr>
+                <w:rFonts w:ascii="Abadi" w:hAnsi="Abadi"/>
+                <w:sz w:val="14"/>
+                <w:szCs w:val="14"/>
+              </w:rPr>
+              <w:t>Pierce +1 / x3 / +0B / 10P</w:t>
+            </w:r>
+          </w:p>
+          <w:p>
+            <w:pPr>
+              <w:pStyle w:val="ListParagraph"/>
+              <w:numPr>
+                <w:ilvl w:val="0"/>
+                <w:numId w:val="1"/>
+              </w:numPr>
+              <w:spacing w:line="276" w:lineRule="auto"/>
+              <w:rPr>
+                <w:rFonts w:ascii="Abadi" w:hAnsi="Abadi"/>
+                <w:sz w:val="14"/>
+                <w:szCs w:val="14"/>
+              </w:rPr>
+            </w:pPr>
+            <w:r>
+              <w:rPr>
+                <w:rFonts w:ascii="Abadi" w:hAnsi="Abadi"/>
+                <w:sz w:val="14"/>
+                <w:szCs w:val="14"/>
+              </w:rPr>
+              <w:t>Save DL +2 / x3 / +1B / 10P</w:t>
             </w:r>
           </w:p>
         </w:tc>
@@ -4182,65 +4476,65 @@
                 <w:sz w:val="14"/>
                 <w:szCs w:val="14"/>
               </w:rPr>
-              <w:t>Strike Down</w:t>
-            </w:r>
-          </w:p>
-        </w:tc>
-        <w:tc>
-          <w:tcPr>
-            <w:tcW w:w="0" w:type="auto"/>
-            <w:tcBorders>
-              <w:top w:val="single" w:sz="4" w:space="0" w:color="auto"/>
-              <w:left w:val="single" w:sz="4" w:space="0" w:color="auto"/>
-              <w:bottom w:val="single" w:sz="4" w:space="0" w:color="auto"/>
-              <w:right w:val="single" w:sz="4" w:space="0" w:color="auto"/>
-            </w:tcBorders>
-          </w:tcPr>
-          <w:p>
-            <w:pPr>
-              <w:spacing w:line="276" w:lineRule="auto"/>
-              <w:rPr>
-                <w:rFonts w:ascii="Abadi" w:hAnsi="Abadi"/>
-                <w:sz w:val="14"/>
-                <w:szCs w:val="14"/>
-              </w:rPr>
-            </w:pPr>
-            <w:r>
-              <w:rPr>
-                <w:rFonts w:ascii="Abadi" w:hAnsi="Abadi"/>
-                <w:sz w:val="14"/>
-                <w:szCs w:val="14"/>
-              </w:rPr>
-              <w:t>Amt</w:t>
-            </w:r>
-          </w:p>
-        </w:tc>
-        <w:tc>
-          <w:tcPr>
-            <w:tcW w:w="0" w:type="auto"/>
-            <w:tcBorders>
-              <w:top w:val="single" w:sz="4" w:space="0" w:color="auto"/>
-              <w:left w:val="single" w:sz="4" w:space="0" w:color="auto"/>
-              <w:bottom w:val="single" w:sz="4" w:space="0" w:color="auto"/>
-              <w:right w:val="single" w:sz="4" w:space="0" w:color="auto"/>
-            </w:tcBorders>
-          </w:tcPr>
-          <w:p>
-            <w:pPr>
-              <w:spacing w:line="276" w:lineRule="auto"/>
-              <w:rPr>
-                <w:rFonts w:ascii="Abadi" w:hAnsi="Abadi"/>
-                <w:sz w:val="14"/>
-                <w:szCs w:val="14"/>
-              </w:rPr>
-            </w:pPr>
-            <w:r>
-              <w:rPr>
-                <w:rFonts w:ascii="Abadi" w:hAnsi="Abadi"/>
-                <w:sz w:val="14"/>
-                <w:szCs w:val="14"/>
-              </w:rPr>
-              <w:t>A</w:t>
+              <w:t>Stable Flier</w:t>
+            </w:r>
+          </w:p>
+        </w:tc>
+        <w:tc>
+          <w:tcPr>
+            <w:tcW w:w="0" w:type="auto"/>
+            <w:tcBorders>
+              <w:top w:val="single" w:sz="4" w:space="0" w:color="auto"/>
+              <w:left w:val="single" w:sz="4" w:space="0" w:color="auto"/>
+              <w:bottom w:val="single" w:sz="4" w:space="0" w:color="auto"/>
+              <w:right w:val="single" w:sz="4" w:space="0" w:color="auto"/>
+            </w:tcBorders>
+          </w:tcPr>
+          <w:p>
+            <w:pPr>
+              <w:spacing w:line="276" w:lineRule="auto"/>
+              <w:rPr>
+                <w:rFonts w:ascii="Abadi" w:hAnsi="Abadi"/>
+                <w:sz w:val="14"/>
+                <w:szCs w:val="14"/>
+              </w:rPr>
+            </w:pPr>
+            <w:r>
+              <w:rPr>
+                <w:rFonts w:ascii="Abadi" w:hAnsi="Abadi"/>
+                <w:sz w:val="14"/>
+                <w:szCs w:val="14"/>
+              </w:rPr>
+              <w:t>D</w:t>
+            </w:r>
+          </w:p>
+        </w:tc>
+        <w:tc>
+          <w:tcPr>
+            <w:tcW w:w="0" w:type="auto"/>
+            <w:tcBorders>
+              <w:top w:val="single" w:sz="4" w:space="0" w:color="auto"/>
+              <w:left w:val="single" w:sz="4" w:space="0" w:color="auto"/>
+              <w:bottom w:val="single" w:sz="4" w:space="0" w:color="auto"/>
+              <w:right w:val="single" w:sz="4" w:space="0" w:color="auto"/>
+            </w:tcBorders>
+          </w:tcPr>
+          <w:p>
+            <w:pPr>
+              <w:spacing w:line="276" w:lineRule="auto"/>
+              <w:rPr>
+                <w:rFonts w:ascii="Abadi" w:hAnsi="Abadi"/>
+                <w:sz w:val="14"/>
+                <w:szCs w:val="14"/>
+              </w:rPr>
+            </w:pPr>
+            <w:r>
+              <w:rPr>
+                <w:rFonts w:ascii="Abadi" w:hAnsi="Abadi"/>
+                <w:sz w:val="14"/>
+                <w:szCs w:val="14"/>
+              </w:rPr>
+              <w:t>N</w:t>
             </w:r>
           </w:p>
         </w:tc>
@@ -4357,46 +4651,36 @@
                 <w:sz w:val="14"/>
                 <w:szCs w:val="14"/>
               </w:rPr>
-              <w:t xml:space="preserve">1 </w:t>
-            </w:r>
-            <w:proofErr w:type="spellStart"/>
-            <w:r>
-              <w:rPr>
-                <w:rFonts w:ascii="Abadi" w:hAnsi="Abadi"/>
-                <w:sz w:val="14"/>
-                <w:szCs w:val="14"/>
-              </w:rPr>
-              <w:t>tgt</w:t>
-            </w:r>
-            <w:proofErr w:type="spellEnd"/>
-          </w:p>
-        </w:tc>
-        <w:tc>
-          <w:tcPr>
-            <w:tcW w:w="0" w:type="auto"/>
-            <w:tcBorders>
-              <w:top w:val="single" w:sz="4" w:space="0" w:color="auto"/>
-              <w:left w:val="single" w:sz="4" w:space="0" w:color="auto"/>
-              <w:bottom w:val="single" w:sz="4" w:space="0" w:color="auto"/>
-              <w:right w:val="single" w:sz="4" w:space="0" w:color="auto"/>
-            </w:tcBorders>
-          </w:tcPr>
-          <w:p>
-            <w:pPr>
-              <w:spacing w:line="276" w:lineRule="auto"/>
-              <w:rPr>
-                <w:rFonts w:ascii="Abadi" w:hAnsi="Abadi"/>
-                <w:sz w:val="14"/>
-                <w:szCs w:val="14"/>
-              </w:rPr>
-            </w:pPr>
-            <w:r>
-              <w:rPr>
-                <w:rFonts w:ascii="Abadi" w:hAnsi="Abadi"/>
-                <w:sz w:val="14"/>
-                <w:szCs w:val="14"/>
-              </w:rPr>
-              <w:t>4</w:t>
+              <w:t>Self</w:t>
+            </w:r>
+          </w:p>
+        </w:tc>
+        <w:tc>
+          <w:tcPr>
+            <w:tcW w:w="0" w:type="auto"/>
+            <w:tcBorders>
+              <w:top w:val="single" w:sz="4" w:space="0" w:color="auto"/>
+              <w:left w:val="single" w:sz="4" w:space="0" w:color="auto"/>
+              <w:bottom w:val="single" w:sz="4" w:space="0" w:color="auto"/>
+              <w:right w:val="single" w:sz="4" w:space="0" w:color="auto"/>
+            </w:tcBorders>
+          </w:tcPr>
+          <w:p>
+            <w:pPr>
+              <w:spacing w:line="276" w:lineRule="auto"/>
+              <w:rPr>
+                <w:rFonts w:ascii="Abadi" w:hAnsi="Abadi"/>
+                <w:sz w:val="14"/>
+                <w:szCs w:val="14"/>
+              </w:rPr>
+            </w:pPr>
+            <w:r>
+              <w:rPr>
+                <w:rFonts w:ascii="Abadi" w:hAnsi="Abadi"/>
+                <w:sz w:val="14"/>
+                <w:szCs w:val="14"/>
+              </w:rPr>
+              <w:t>0</w:t>
             </w:r>
           </w:p>
         </w:tc>
@@ -4429,9 +4713,317 @@
                 <w:sz w:val="14"/>
                 <w:szCs w:val="14"/>
               </w:rPr>
-              <w:t>2d6 + Muscle physical damage</w:t>
-            </w:r>
-          </w:p>
+              <w:t xml:space="preserve">Resist </w:t>
+            </w:r>
+            <w:proofErr w:type="gramStart"/>
+            <w:r>
+              <w:rPr>
+                <w:rFonts w:ascii="Abadi" w:hAnsi="Abadi"/>
+                <w:sz w:val="14"/>
+                <w:szCs w:val="14"/>
+              </w:rPr>
+              <w:t>Knockback(</w:t>
+            </w:r>
+            <w:proofErr w:type="gramEnd"/>
+            <w:r>
+              <w:rPr>
+                <w:rFonts w:ascii="Abadi" w:hAnsi="Abadi"/>
+                <w:sz w:val="14"/>
+                <w:szCs w:val="14"/>
+              </w:rPr>
+              <w:t>1) when flying</w:t>
+            </w:r>
+          </w:p>
+        </w:tc>
+        <w:tc>
+          <w:tcPr>
+            <w:tcW w:w="3235" w:type="dxa"/>
+            <w:tcBorders>
+              <w:top w:val="single" w:sz="4" w:space="0" w:color="auto"/>
+              <w:left w:val="single" w:sz="4" w:space="0" w:color="auto"/>
+              <w:bottom w:val="single" w:sz="4" w:space="0" w:color="auto"/>
+              <w:right w:val="single" w:sz="4" w:space="0" w:color="auto"/>
+            </w:tcBorders>
+          </w:tcPr>
+          <w:p>
+            <w:pPr>
+              <w:pStyle w:val="ListParagraph"/>
+              <w:numPr>
+                <w:ilvl w:val="0"/>
+                <w:numId w:val="1"/>
+              </w:numPr>
+              <w:spacing w:line="276" w:lineRule="auto"/>
+              <w:rPr>
+                <w:rFonts w:ascii="Abadi" w:hAnsi="Abadi"/>
+                <w:sz w:val="14"/>
+                <w:szCs w:val="14"/>
+              </w:rPr>
+            </w:pPr>
+            <w:r>
+              <w:rPr>
+                <w:rFonts w:ascii="Abadi" w:hAnsi="Abadi"/>
+                <w:sz w:val="14"/>
+                <w:szCs w:val="14"/>
+              </w:rPr>
+              <w:t xml:space="preserve">Resist +1 / x2 / -- / 20P </w:t>
+            </w:r>
+          </w:p>
+        </w:tc>
+      </w:tr>
+      <w:tr>
+        <w:tc>
+          <w:tcPr>
+            <w:tcW w:w="0" w:type="auto"/>
+            <w:tcBorders>
+              <w:top w:val="single" w:sz="4" w:space="0" w:color="auto"/>
+              <w:left w:val="single" w:sz="4" w:space="0" w:color="auto"/>
+              <w:bottom w:val="single" w:sz="4" w:space="0" w:color="auto"/>
+              <w:right w:val="single" w:sz="4" w:space="0" w:color="auto"/>
+            </w:tcBorders>
+          </w:tcPr>
+          <w:p>
+            <w:pPr>
+              <w:spacing w:line="276" w:lineRule="auto"/>
+              <w:rPr>
+                <w:rFonts w:ascii="Abadi" w:hAnsi="Abadi"/>
+                <w:sz w:val="14"/>
+                <w:szCs w:val="14"/>
+              </w:rPr>
+            </w:pPr>
+            <w:r>
+              <w:rPr>
+                <w:rFonts w:ascii="Abadi" w:hAnsi="Abadi"/>
+                <w:sz w:val="14"/>
+                <w:szCs w:val="14"/>
+              </w:rPr>
+              <w:t>Strike Down</w:t>
+            </w:r>
+          </w:p>
+        </w:tc>
+        <w:tc>
+          <w:tcPr>
+            <w:tcW w:w="0" w:type="auto"/>
+            <w:tcBorders>
+              <w:top w:val="single" w:sz="4" w:space="0" w:color="auto"/>
+              <w:left w:val="single" w:sz="4" w:space="0" w:color="auto"/>
+              <w:bottom w:val="single" w:sz="4" w:space="0" w:color="auto"/>
+              <w:right w:val="single" w:sz="4" w:space="0" w:color="auto"/>
+            </w:tcBorders>
+          </w:tcPr>
+          <w:p>
+            <w:pPr>
+              <w:spacing w:line="276" w:lineRule="auto"/>
+              <w:rPr>
+                <w:rFonts w:ascii="Abadi" w:hAnsi="Abadi"/>
+                <w:sz w:val="14"/>
+                <w:szCs w:val="14"/>
+              </w:rPr>
+            </w:pPr>
+            <w:r>
+              <w:rPr>
+                <w:rFonts w:ascii="Abadi" w:hAnsi="Abadi"/>
+                <w:sz w:val="14"/>
+                <w:szCs w:val="14"/>
+              </w:rPr>
+              <w:t>Amt</w:t>
+            </w:r>
+          </w:p>
+        </w:tc>
+        <w:tc>
+          <w:tcPr>
+            <w:tcW w:w="0" w:type="auto"/>
+            <w:tcBorders>
+              <w:top w:val="single" w:sz="4" w:space="0" w:color="auto"/>
+              <w:left w:val="single" w:sz="4" w:space="0" w:color="auto"/>
+              <w:bottom w:val="single" w:sz="4" w:space="0" w:color="auto"/>
+              <w:right w:val="single" w:sz="4" w:space="0" w:color="auto"/>
+            </w:tcBorders>
+          </w:tcPr>
+          <w:p>
+            <w:pPr>
+              <w:spacing w:line="276" w:lineRule="auto"/>
+              <w:rPr>
+                <w:rFonts w:ascii="Abadi" w:hAnsi="Abadi"/>
+                <w:sz w:val="14"/>
+                <w:szCs w:val="14"/>
+              </w:rPr>
+            </w:pPr>
+            <w:r>
+              <w:rPr>
+                <w:rFonts w:ascii="Abadi" w:hAnsi="Abadi"/>
+                <w:sz w:val="14"/>
+                <w:szCs w:val="14"/>
+              </w:rPr>
+              <w:t>A</w:t>
+            </w:r>
+          </w:p>
+        </w:tc>
+        <w:tc>
+          <w:tcPr>
+            <w:tcW w:w="0" w:type="auto"/>
+            <w:tcBorders>
+              <w:top w:val="single" w:sz="4" w:space="0" w:color="auto"/>
+              <w:left w:val="single" w:sz="4" w:space="0" w:color="auto"/>
+              <w:bottom w:val="single" w:sz="4" w:space="0" w:color="auto"/>
+              <w:right w:val="single" w:sz="4" w:space="0" w:color="auto"/>
+            </w:tcBorders>
+          </w:tcPr>
+          <w:p>
+            <w:pPr>
+              <w:spacing w:line="276" w:lineRule="auto"/>
+              <w:rPr>
+                <w:rFonts w:ascii="Abadi" w:hAnsi="Abadi"/>
+                <w:sz w:val="14"/>
+                <w:szCs w:val="14"/>
+              </w:rPr>
+            </w:pPr>
+            <w:r>
+              <w:rPr>
+                <w:rFonts w:ascii="Abadi" w:hAnsi="Abadi"/>
+                <w:sz w:val="14"/>
+                <w:szCs w:val="14"/>
+              </w:rPr>
+              <w:t>20</w:t>
+            </w:r>
+          </w:p>
+        </w:tc>
+        <w:tc>
+          <w:tcPr>
+            <w:tcW w:w="0" w:type="auto"/>
+            <w:tcBorders>
+              <w:top w:val="single" w:sz="4" w:space="0" w:color="auto"/>
+              <w:left w:val="single" w:sz="4" w:space="0" w:color="auto"/>
+              <w:bottom w:val="single" w:sz="4" w:space="0" w:color="auto"/>
+              <w:right w:val="single" w:sz="4" w:space="0" w:color="auto"/>
+            </w:tcBorders>
+          </w:tcPr>
+          <w:p>
+            <w:pPr>
+              <w:spacing w:line="276" w:lineRule="auto"/>
+              <w:rPr>
+                <w:rFonts w:ascii="Abadi" w:hAnsi="Abadi"/>
+                <w:sz w:val="14"/>
+                <w:szCs w:val="14"/>
+              </w:rPr>
+            </w:pPr>
+            <w:r>
+              <w:rPr>
+                <w:rFonts w:ascii="Abadi" w:hAnsi="Abadi"/>
+                <w:sz w:val="14"/>
+                <w:szCs w:val="14"/>
+              </w:rPr>
+              <w:t>--</w:t>
+            </w:r>
+          </w:p>
+        </w:tc>
+        <w:tc>
+          <w:tcPr>
+            <w:tcW w:w="0" w:type="auto"/>
+            <w:tcBorders>
+              <w:top w:val="single" w:sz="4" w:space="0" w:color="auto"/>
+              <w:left w:val="single" w:sz="4" w:space="0" w:color="auto"/>
+              <w:bottom w:val="single" w:sz="4" w:space="0" w:color="auto"/>
+              <w:right w:val="single" w:sz="4" w:space="0" w:color="auto"/>
+            </w:tcBorders>
+          </w:tcPr>
+          <w:p>
+            <w:pPr>
+              <w:spacing w:line="276" w:lineRule="auto"/>
+              <w:rPr>
+                <w:rFonts w:ascii="Abadi" w:hAnsi="Abadi"/>
+                <w:sz w:val="14"/>
+                <w:szCs w:val="14"/>
+              </w:rPr>
+            </w:pPr>
+            <w:r>
+              <w:rPr>
+                <w:rFonts w:ascii="Abadi" w:hAnsi="Abadi"/>
+                <w:sz w:val="14"/>
+                <w:szCs w:val="14"/>
+              </w:rPr>
+              <w:t>--</w:t>
+            </w:r>
+          </w:p>
+        </w:tc>
+        <w:tc>
+          <w:tcPr>
+            <w:tcW w:w="0" w:type="auto"/>
+            <w:tcBorders>
+              <w:top w:val="single" w:sz="4" w:space="0" w:color="auto"/>
+              <w:left w:val="single" w:sz="4" w:space="0" w:color="auto"/>
+              <w:bottom w:val="single" w:sz="4" w:space="0" w:color="auto"/>
+              <w:right w:val="single" w:sz="4" w:space="0" w:color="auto"/>
+            </w:tcBorders>
+          </w:tcPr>
+          <w:p>
+            <w:pPr>
+              <w:spacing w:line="276" w:lineRule="auto"/>
+              <w:jc w:val="both"/>
+              <w:rPr>
+                <w:rFonts w:ascii="Abadi" w:hAnsi="Abadi"/>
+                <w:sz w:val="14"/>
+                <w:szCs w:val="14"/>
+              </w:rPr>
+            </w:pPr>
+            <w:r>
+              <w:rPr>
+                <w:rFonts w:ascii="Abadi" w:hAnsi="Abadi"/>
+                <w:sz w:val="14"/>
+                <w:szCs w:val="14"/>
+              </w:rPr>
+              <w:t xml:space="preserve">1 </w:t>
+            </w:r>
+            <w:proofErr w:type="spellStart"/>
+            <w:r>
+              <w:rPr>
+                <w:rFonts w:ascii="Abadi" w:hAnsi="Abadi"/>
+                <w:sz w:val="14"/>
+                <w:szCs w:val="14"/>
+              </w:rPr>
+              <w:t>tgt</w:t>
+            </w:r>
+            <w:proofErr w:type="spellEnd"/>
+          </w:p>
+        </w:tc>
+        <w:tc>
+          <w:tcPr>
+            <w:tcW w:w="0" w:type="auto"/>
+            <w:tcBorders>
+              <w:top w:val="single" w:sz="4" w:space="0" w:color="auto"/>
+              <w:left w:val="single" w:sz="4" w:space="0" w:color="auto"/>
+              <w:bottom w:val="single" w:sz="4" w:space="0" w:color="auto"/>
+              <w:right w:val="single" w:sz="4" w:space="0" w:color="auto"/>
+            </w:tcBorders>
+          </w:tcPr>
+          <w:p>
+            <w:pPr>
+              <w:spacing w:line="276" w:lineRule="auto"/>
+              <w:rPr>
+                <w:rFonts w:ascii="Abadi" w:hAnsi="Abadi"/>
+                <w:sz w:val="14"/>
+                <w:szCs w:val="14"/>
+              </w:rPr>
+            </w:pPr>
+            <w:r>
+              <w:rPr>
+                <w:rFonts w:ascii="Abadi" w:hAnsi="Abadi"/>
+                <w:sz w:val="14"/>
+                <w:szCs w:val="14"/>
+              </w:rPr>
+              <w:t>4</w:t>
+            </w:r>
+          </w:p>
+        </w:tc>
+        <w:tc>
+          <w:tcPr>
+            <w:tcW w:w="3109" w:type="dxa"/>
+            <w:tcBorders>
+              <w:top w:val="single" w:sz="4" w:space="0" w:color="auto"/>
+              <w:left w:val="single" w:sz="4" w:space="0" w:color="auto"/>
+              <w:bottom w:val="single" w:sz="4" w:space="0" w:color="auto"/>
+              <w:right w:val="single" w:sz="4" w:space="0" w:color="auto"/>
+            </w:tcBorders>
+          </w:tcPr>
           <w:p>
             <w:pPr>
               <w:numPr>
@@ -4445,23 +5037,13 @@
                 <w:szCs w:val="14"/>
               </w:rPr>
             </w:pPr>
-            <w:proofErr w:type="gramStart"/>
-            <w:r>
-              <w:rPr>
-                <w:rFonts w:ascii="Abadi" w:hAnsi="Abadi"/>
-                <w:sz w:val="14"/>
-                <w:szCs w:val="14"/>
-              </w:rPr>
-              <w:t>Knock(</w:t>
-            </w:r>
-            <w:proofErr w:type="gramEnd"/>
-            <w:r>
-              <w:rPr>
-                <w:rFonts w:ascii="Abadi" w:hAnsi="Abadi"/>
-                <w:sz w:val="14"/>
-                <w:szCs w:val="14"/>
-              </w:rPr>
-              <w:t>3)</w:t>
+            <w:r>
+              <w:rPr>
+                <w:rFonts w:ascii="Abadi" w:hAnsi="Abadi"/>
+                <w:sz w:val="14"/>
+                <w:szCs w:val="14"/>
+              </w:rPr>
+              <w:t>2d6 + Muscle physical damage</w:t>
             </w:r>
           </w:p>
           <w:p>
@@ -4477,6 +5059,38 @@
                 <w:szCs w:val="14"/>
               </w:rPr>
             </w:pPr>
+            <w:proofErr w:type="gramStart"/>
+            <w:r>
+              <w:rPr>
+                <w:rFonts w:ascii="Abadi" w:hAnsi="Abadi"/>
+                <w:sz w:val="14"/>
+                <w:szCs w:val="14"/>
+              </w:rPr>
+              <w:t>Knock(</w:t>
+            </w:r>
+            <w:proofErr w:type="gramEnd"/>
+            <w:r>
+              <w:rPr>
+                <w:rFonts w:ascii="Abadi" w:hAnsi="Abadi"/>
+                <w:sz w:val="14"/>
+                <w:szCs w:val="14"/>
+              </w:rPr>
+              <w:t>3)</w:t>
+            </w:r>
+          </w:p>
+          <w:p>
+            <w:pPr>
+              <w:numPr>
+                <w:ilvl w:val="0"/>
+                <w:numId w:val="1"/>
+              </w:numPr>
+              <w:spacing w:after="0" w:line="276" w:lineRule="auto"/>
+              <w:rPr>
+                <w:rFonts w:ascii="Abadi" w:hAnsi="Abadi"/>
+                <w:sz w:val="14"/>
+                <w:szCs w:val="14"/>
+              </w:rPr>
+            </w:pPr>
             <w:r>
               <w:rPr>
                 <w:rFonts w:ascii="Abadi" w:hAnsi="Abadi"/>
@@ -4583,14 +5197,6 @@
               </w:rPr>
               <w:t>Dmg Die / x3 / +1B / 10P</w:t>
             </w:r>
-            <w:r>
-              <w:rPr>
-                <w:rFonts w:ascii="Abadi" w:hAnsi="Abadi"/>
-                <w:sz w:val="14"/>
-                <w:szCs w:val="14"/>
-              </w:rPr>
-              <w:t xml:space="preserve"> ***</w:t>
-            </w:r>
           </w:p>
           <w:p>
             <w:pPr>
@@ -4620,7 +5226,7 @@
                 <w:sz w:val="14"/>
                 <w:szCs w:val="14"/>
               </w:rPr>
-              <w:t xml:space="preserve"> ***</w:t>
+              <w:t xml:space="preserve"> </w:t>
             </w:r>
           </w:p>
           <w:p>
@@ -5031,7 +5637,7 @@
                 <w:sz w:val="14"/>
                 <w:szCs w:val="14"/>
               </w:rPr>
-              <w:t xml:space="preserve"> ***</w:t>
+              <w:t xml:space="preserve"> </w:t>
             </w:r>
           </w:p>
           <w:p>
@@ -5062,7 +5668,7 @@
                 <w:sz w:val="14"/>
                 <w:szCs w:val="14"/>
               </w:rPr>
-              <w:t xml:space="preserve"> ***</w:t>
+              <w:t xml:space="preserve"> </w:t>
             </w:r>
           </w:p>
         </w:tc>
@@ -5151,36 +5757,38 @@
                 <w:sz w:val="14"/>
                 <w:szCs w:val="14"/>
               </w:rPr>
-              <w:t>R</w:t>
-            </w:r>
-          </w:p>
-        </w:tc>
-        <w:tc>
-          <w:tcPr>
-            <w:tcW w:w="0" w:type="auto"/>
-            <w:tcBorders>
-              <w:top w:val="single" w:sz="4" w:space="0" w:color="auto"/>
-              <w:left w:val="single" w:sz="4" w:space="0" w:color="auto"/>
-              <w:bottom w:val="single" w:sz="4" w:space="0" w:color="auto"/>
-              <w:right w:val="single" w:sz="4" w:space="0" w:color="auto"/>
-            </w:tcBorders>
-          </w:tcPr>
-          <w:p>
-            <w:pPr>
-              <w:spacing w:line="276" w:lineRule="auto"/>
-              <w:rPr>
-                <w:rFonts w:ascii="Abadi" w:hAnsi="Abadi"/>
-                <w:sz w:val="14"/>
-                <w:szCs w:val="14"/>
-              </w:rPr>
-            </w:pPr>
-            <w:r>
-              <w:rPr>
-                <w:rFonts w:ascii="Abadi" w:hAnsi="Abadi"/>
-                <w:sz w:val="14"/>
-                <w:szCs w:val="14"/>
-              </w:rPr>
-              <w:t>20</w:t>
+              <w:t>F</w:t>
+            </w:r>
+            <w:bookmarkStart w:id="0" w:name="_GoBack"/>
+            <w:bookmarkEnd w:id="0"/>
+          </w:p>
+        </w:tc>
+        <w:tc>
+          <w:tcPr>
+            <w:tcW w:w="0" w:type="auto"/>
+            <w:tcBorders>
+              <w:top w:val="single" w:sz="4" w:space="0" w:color="auto"/>
+              <w:left w:val="single" w:sz="4" w:space="0" w:color="auto"/>
+              <w:bottom w:val="single" w:sz="4" w:space="0" w:color="auto"/>
+              <w:right w:val="single" w:sz="4" w:space="0" w:color="auto"/>
+            </w:tcBorders>
+          </w:tcPr>
+          <w:p>
+            <w:pPr>
+              <w:spacing w:line="276" w:lineRule="auto"/>
+              <w:rPr>
+                <w:rFonts w:ascii="Abadi" w:hAnsi="Abadi"/>
+                <w:sz w:val="14"/>
+                <w:szCs w:val="14"/>
+              </w:rPr>
+            </w:pPr>
+            <w:r>
+              <w:rPr>
+                <w:rFonts w:ascii="Abadi" w:hAnsi="Abadi"/>
+                <w:sz w:val="14"/>
+                <w:szCs w:val="14"/>
+              </w:rPr>
+              <w:t>30</w:t>
             </w:r>
           </w:p>
         </w:tc>
@@ -5330,7 +5938,23 @@
                 <w:sz w:val="14"/>
                 <w:szCs w:val="14"/>
               </w:rPr>
-              <w:t>Once per fight, if you are in the air, you may take a combat round to survey the battlefield, giving you 1d3 tactics points</w:t>
+              <w:t>Once per fight, if you are in the air, you may take a combat round to survey the battlefield, giving you 1d3</w:t>
+            </w:r>
+            <w:r>
+              <w:rPr>
+                <w:rFonts w:ascii="Abadi" w:hAnsi="Abadi"/>
+                <w:sz w:val="14"/>
+                <w:szCs w:val="14"/>
+              </w:rPr>
+              <w:t>-1</w:t>
+            </w:r>
+            <w:r>
+              <w:rPr>
+                <w:rFonts w:ascii="Abadi" w:hAnsi="Abadi"/>
+                <w:sz w:val="14"/>
+                <w:szCs w:val="14"/>
+              </w:rPr>
+              <w:t xml:space="preserve"> tactics points</w:t>
             </w:r>
           </w:p>
         </w:tc>
@@ -6835,7 +7459,7 @@
 </file>
 
 <file path=customXml/itemProps1.xml><?xml version="1.0" encoding="utf-8"?>
-<ds:datastoreItem xmlns:ds="http://schemas.openxmlformats.org/officeDocument/2006/customXml" ds:itemID="{B168A106-66B6-48FB-BC28-DA0D248DD7B1}">
+<ds:datastoreItem xmlns:ds="http://schemas.openxmlformats.org/officeDocument/2006/customXml" ds:itemID="{B56AEECC-B76E-4048-BF5C-227A04B606E5}">
   <ds:schemaRefs>
     <ds:schemaRef ds:uri="http://schemas.openxmlformats.org/officeDocument/2006/bibliography"/>
   </ds:schemaRefs>

--- a/SupersNew/powers/flight.docx
+++ b/SupersNew/powers/flight.docx
@@ -1,7 +1,6 @@
 
 <file path=word/document.xml><?xml version="1.0" encoding="utf-8"?>
 <w:document xmlns:wpc="http://schemas.microsoft.com/office/word/2010/wordprocessingCanvas" xmlns:cx="http://schemas.microsoft.com/office/drawing/2014/chartex" xmlns:cx1="http://schemas.microsoft.com/office/drawing/2015/9/8/chartex" xmlns:cx2="http://schemas.microsoft.com/office/drawing/2015/10/21/chartex" xmlns:cx3="http://schemas.microsoft.com/office/drawing/2016/5/9/chartex" xmlns:cx4="http://schemas.microsoft.com/office/drawing/2016/5/10/chartex" xmlns:cx5="http://schemas.microsoft.com/office/drawing/2016/5/11/chartex" xmlns:cx6="http://schemas.microsoft.com/office/drawing/2016/5/12/chartex" xmlns:cx7="http://schemas.microsoft.com/office/drawing/2016/5/13/chartex" xmlns:cx8="http://schemas.microsoft.com/office/drawing/2016/5/14/chartex" xmlns:mc="http://schemas.openxmlformats.org/markup-compatibility/2006" xmlns:aink="http://schemas.microsoft.com/office/drawing/2016/ink" xmlns:am3d="http://schemas.microsoft.com/office/drawing/2017/model3d" xmlns:o="urn:schemas-microsoft-com:office:office" xmlns:r="http://schemas.openxmlformats.org/officeDocument/2006/relationships" xmlns:m="http://schemas.openxmlformats.org/officeDocument/2006/math" xmlns:v="urn:schemas-microsoft-com:vml" xmlns:wp14="http://schemas.microsoft.com/office/word/2010/wordprocessingDrawing" xmlns:wp="http://schemas.openxmlformats.org/drawingml/2006/wordprocessingDrawing" xmlns:w10="urn:schemas-microsoft-com:office:word" xmlns:w="http://schemas.openxmlformats.org/wordprocessingml/2006/main" xmlns:w14="http://schemas.microsoft.com/office/word/2010/wordml" xmlns:w15="http://schemas.microsoft.com/office/word/2012/wordml" xmlns:w16cid="http://schemas.microsoft.com/office/word/2016/wordml/cid" xmlns:w16se="http://schemas.microsoft.com/office/word/2015/wordml/symex" xmlns:wpg="http://schemas.microsoft.com/office/word/2010/wordprocessingGroup" xmlns:wpi="http://schemas.microsoft.com/office/word/2010/wordprocessingInk" xmlns:wne="http://schemas.microsoft.com/office/word/2006/wordml" xmlns:wps="http://schemas.microsoft.com/office/word/2010/wordprocessingShape" mc:Ignorable="w14 w15 w16se w16cid wp14">
-  <w:background w:color="323E4F" w:themeColor="text2" w:themeShade="BF"/>
   <w:body>
     <w:p>
       <w:pPr>
@@ -9,6 +8,8 @@
           <w:rFonts w:ascii="Abadi" w:hAnsi="Abadi"/>
         </w:rPr>
       </w:pPr>
+      <w:bookmarkStart w:id="0" w:name="_GoBack"/>
+      <w:bookmarkEnd w:id="0"/>
       <w:r>
         <w:rPr>
           <w:rFonts w:ascii="Abadi" w:hAnsi="Abadi"/>
@@ -5759,8 +5760,6 @@
               </w:rPr>
               <w:t>F</w:t>
             </w:r>
-            <w:bookmarkStart w:id="0" w:name="_GoBack"/>
-            <w:bookmarkEnd w:id="0"/>
           </w:p>
         </w:tc>
         <w:tc>
@@ -7459,7 +7458,7 @@
 </file>
 
 <file path=customXml/itemProps1.xml><?xml version="1.0" encoding="utf-8"?>
-<ds:datastoreItem xmlns:ds="http://schemas.openxmlformats.org/officeDocument/2006/customXml" ds:itemID="{B56AEECC-B76E-4048-BF5C-227A04B606E5}">
+<ds:datastoreItem xmlns:ds="http://schemas.openxmlformats.org/officeDocument/2006/customXml" ds:itemID="{8BBEE61C-3D23-4100-8351-0F2A414095D2}">
   <ds:schemaRefs>
     <ds:schemaRef ds:uri="http://schemas.openxmlformats.org/officeDocument/2006/bibliography"/>
   </ds:schemaRefs>

--- a/SupersNew/powers/flight.docx
+++ b/SupersNew/powers/flight.docx
@@ -8,8 +8,6 @@
           <w:rFonts w:ascii="Abadi" w:hAnsi="Abadi"/>
         </w:rPr>
       </w:pPr>
-      <w:bookmarkStart w:id="0" w:name="_GoBack"/>
-      <w:bookmarkEnd w:id="0"/>
       <w:r>
         <w:rPr>
           <w:rFonts w:ascii="Abadi" w:hAnsi="Abadi"/>
@@ -5694,13 +5692,14 @@
                 <w:szCs w:val="14"/>
               </w:rPr>
             </w:pPr>
-            <w:r>
-              <w:rPr>
-                <w:rFonts w:ascii="Abadi" w:hAnsi="Abadi"/>
-                <w:sz w:val="14"/>
-                <w:szCs w:val="14"/>
-              </w:rPr>
-              <w:t>Vantage Point</w:t>
+            <w:bookmarkStart w:id="0" w:name="_GoBack" w:colFirst="0" w:colLast="9"/>
+            <w:r>
+              <w:rPr>
+                <w:rFonts w:ascii="Abadi" w:hAnsi="Abadi"/>
+                <w:sz w:val="14"/>
+                <w:szCs w:val="14"/>
+              </w:rPr>
+              <w:t>Tactics</w:t>
             </w:r>
           </w:p>
         </w:tc>
@@ -5937,23 +5936,7 @@
                 <w:sz w:val="14"/>
                 <w:szCs w:val="14"/>
               </w:rPr>
-              <w:t>Once per fight, if you are in the air, you may take a combat round to survey the battlefield, giving you 1d3</w:t>
-            </w:r>
-            <w:r>
-              <w:rPr>
-                <w:rFonts w:ascii="Abadi" w:hAnsi="Abadi"/>
-                <w:sz w:val="14"/>
-                <w:szCs w:val="14"/>
-              </w:rPr>
-              <w:t>-1</w:t>
-            </w:r>
-            <w:r>
-              <w:rPr>
-                <w:rFonts w:ascii="Abadi" w:hAnsi="Abadi"/>
-                <w:sz w:val="14"/>
-                <w:szCs w:val="14"/>
-              </w:rPr>
-              <w:t xml:space="preserve"> tactics points</w:t>
+              <w:t>At the beginning of a fight, you can take a combat round to survey the battlefield, giving you 1d3 tactics points</w:t>
             </w:r>
           </w:p>
         </w:tc>
@@ -5987,11 +5970,12 @@
                 <w:sz w:val="14"/>
                 <w:szCs w:val="14"/>
               </w:rPr>
-              <w:t>None</w:t>
+              <w:t>Die Step / x2 / +1B / 10P</w:t>
             </w:r>
           </w:p>
         </w:tc>
       </w:tr>
+      <w:bookmarkEnd w:id="0"/>
     </w:tbl>
     <w:p>
       <w:pPr>
@@ -7458,7 +7442,7 @@
 </file>
 
 <file path=customXml/itemProps1.xml><?xml version="1.0" encoding="utf-8"?>
-<ds:datastoreItem xmlns:ds="http://schemas.openxmlformats.org/officeDocument/2006/customXml" ds:itemID="{8BBEE61C-3D23-4100-8351-0F2A414095D2}">
+<ds:datastoreItem xmlns:ds="http://schemas.openxmlformats.org/officeDocument/2006/customXml" ds:itemID="{F86AF787-447A-40C4-BA01-308F14DF8BA8}">
   <ds:schemaRefs>
     <ds:schemaRef ds:uri="http://schemas.openxmlformats.org/officeDocument/2006/bibliography"/>
   </ds:schemaRefs>

--- a/SupersNew/powers/flight.docx
+++ b/SupersNew/powers/flight.docx
@@ -319,6 +319,7 @@
                 <w:szCs w:val="18"/>
               </w:rPr>
             </w:pPr>
+            <w:bookmarkStart w:id="0" w:name="_GoBack" w:colFirst="0" w:colLast="5"/>
             <w:r>
               <w:rPr>
                 <w:rFonts w:ascii="Abadi" w:hAnsi="Abadi"/>
@@ -413,33 +414,50 @@
                 <w:sz w:val="18"/>
                 <w:szCs w:val="18"/>
               </w:rPr>
-              <w:t>RS+4</w:t>
-            </w:r>
-          </w:p>
-        </w:tc>
-        <w:tc>
-          <w:tcPr>
-            <w:tcW w:w="1799" w:type="dxa"/>
-          </w:tcPr>
-          <w:p>
-            <w:pPr>
+              <w:t>RW</w:t>
+            </w:r>
+            <w:r>
               <w:rPr>
                 <w:rFonts w:ascii="Abadi" w:hAnsi="Abadi"/>
                 <w:sz w:val="18"/>
                 <w:szCs w:val="18"/>
               </w:rPr>
-            </w:pPr>
-            <w:r>
+              <w:t>+4</w:t>
+            </w:r>
+          </w:p>
+        </w:tc>
+        <w:tc>
+          <w:tcPr>
+            <w:tcW w:w="1799" w:type="dxa"/>
+          </w:tcPr>
+          <w:p>
+            <w:pPr>
               <w:rPr>
                 <w:rFonts w:ascii="Abadi" w:hAnsi="Abadi"/>
                 <w:sz w:val="18"/>
                 <w:szCs w:val="18"/>
               </w:rPr>
-              <w:t>CP+0</w:t>
+            </w:pPr>
+            <w:r>
+              <w:rPr>
+                <w:rFonts w:ascii="Abadi" w:hAnsi="Abadi"/>
+                <w:sz w:val="18"/>
+                <w:szCs w:val="18"/>
+              </w:rPr>
+              <w:t>CR</w:t>
+            </w:r>
+            <w:r>
+              <w:rPr>
+                <w:rFonts w:ascii="Abadi" w:hAnsi="Abadi"/>
+                <w:sz w:val="18"/>
+                <w:szCs w:val="18"/>
+              </w:rPr>
+              <w:t>+0</w:t>
             </w:r>
           </w:p>
         </w:tc>
       </w:tr>
+      <w:bookmarkEnd w:id="0"/>
     </w:tbl>
     <w:p>
       <w:pPr>
@@ -5692,7 +5710,6 @@
                 <w:szCs w:val="14"/>
               </w:rPr>
             </w:pPr>
-            <w:bookmarkStart w:id="0" w:name="_GoBack" w:colFirst="0" w:colLast="9"/>
             <w:r>
               <w:rPr>
                 <w:rFonts w:ascii="Abadi" w:hAnsi="Abadi"/>
@@ -5975,7 +5992,6 @@
           </w:p>
         </w:tc>
       </w:tr>
-      <w:bookmarkEnd w:id="0"/>
     </w:tbl>
     <w:p>
       <w:pPr>
@@ -7442,7 +7458,7 @@
 </file>
 
 <file path=customXml/itemProps1.xml><?xml version="1.0" encoding="utf-8"?>
-<ds:datastoreItem xmlns:ds="http://schemas.openxmlformats.org/officeDocument/2006/customXml" ds:itemID="{F86AF787-447A-40C4-BA01-308F14DF8BA8}">
+<ds:datastoreItem xmlns:ds="http://schemas.openxmlformats.org/officeDocument/2006/customXml" ds:itemID="{C914108B-B074-4DE5-B16F-DFB66459C406}">
   <ds:schemaRefs>
     <ds:schemaRef ds:uri="http://schemas.openxmlformats.org/officeDocument/2006/bibliography"/>
   </ds:schemaRefs>

--- a/SupersNew/powers/flight.docx
+++ b/SupersNew/powers/flight.docx
@@ -319,7 +319,6 @@
                 <w:szCs w:val="18"/>
               </w:rPr>
             </w:pPr>
-            <w:bookmarkStart w:id="0" w:name="_GoBack" w:colFirst="0" w:colLast="5"/>
             <w:r>
               <w:rPr>
                 <w:rFonts w:ascii="Abadi" w:hAnsi="Abadi"/>
@@ -457,7 +456,6 @@
           </w:p>
         </w:tc>
       </w:tr>
-      <w:bookmarkEnd w:id="0"/>
     </w:tbl>
     <w:p>
       <w:pPr>
@@ -1126,6 +1124,30 @@
               <w:t xml:space="preserve"> 10</w:t>
             </w:r>
           </w:p>
+          <w:p>
+            <w:pPr>
+              <w:numPr>
+                <w:ilvl w:val="0"/>
+                <w:numId w:val="1"/>
+              </w:numPr>
+              <w:spacing w:after="0" w:line="276" w:lineRule="auto"/>
+              <w:rPr>
+                <w:rFonts w:ascii="Abadi" w:hAnsi="Abadi"/>
+                <w:sz w:val="14"/>
+                <w:szCs w:val="14"/>
+              </w:rPr>
+            </w:pPr>
+            <w:r>
+              <w:rPr>
+                <w:rFonts w:ascii="Abadi" w:hAnsi="Abadi"/>
+                <w:sz w:val="14"/>
+                <w:szCs w:val="14"/>
+              </w:rPr>
+              <w:t>Overland +1</w:t>
+            </w:r>
+            <w:bookmarkStart w:id="0" w:name="_GoBack"/>
+            <w:bookmarkEnd w:id="0"/>
+          </w:p>
         </w:tc>
         <w:tc>
           <w:tcPr>
@@ -2368,6 +2390,38 @@
               <w:t>20</w:t>
             </w:r>
           </w:p>
+          <w:p>
+            <w:pPr>
+              <w:numPr>
+                <w:ilvl w:val="0"/>
+                <w:numId w:val="1"/>
+              </w:numPr>
+              <w:spacing w:after="0" w:line="276" w:lineRule="auto"/>
+              <w:rPr>
+                <w:rFonts w:ascii="Abadi" w:hAnsi="Abadi"/>
+                <w:sz w:val="14"/>
+                <w:szCs w:val="14"/>
+              </w:rPr>
+            </w:pPr>
+            <w:proofErr w:type="gramStart"/>
+            <w:r>
+              <w:rPr>
+                <w:rFonts w:ascii="Abadi" w:hAnsi="Abadi"/>
+                <w:sz w:val="14"/>
+                <w:szCs w:val="14"/>
+              </w:rPr>
+              <w:t>Overland(</w:t>
+            </w:r>
+            <w:proofErr w:type="gramEnd"/>
+            <w:r>
+              <w:rPr>
+                <w:rFonts w:ascii="Abadi" w:hAnsi="Abadi"/>
+                <w:sz w:val="14"/>
+                <w:szCs w:val="14"/>
+              </w:rPr>
+              <w:t>4)</w:t>
+            </w:r>
+          </w:p>
         </w:tc>
         <w:tc>
           <w:tcPr>
@@ -2431,6 +2485,29 @@
                 <w:szCs w:val="14"/>
               </w:rPr>
               <w:t xml:space="preserve"> / x3 / +1B / 10P</w:t>
+            </w:r>
+          </w:p>
+          <w:p>
+            <w:pPr>
+              <w:pStyle w:val="ListParagraph"/>
+              <w:numPr>
+                <w:ilvl w:val="0"/>
+                <w:numId w:val="1"/>
+              </w:numPr>
+              <w:spacing w:line="276" w:lineRule="auto"/>
+              <w:rPr>
+                <w:rFonts w:ascii="Abadi" w:hAnsi="Abadi"/>
+                <w:sz w:val="14"/>
+                <w:szCs w:val="14"/>
+              </w:rPr>
+            </w:pPr>
+            <w:r>
+              <w:rPr>
+                <w:rFonts w:ascii="Abadi" w:hAnsi="Abadi"/>
+                <w:sz w:val="14"/>
+                <w:szCs w:val="14"/>
+              </w:rPr>
+              <w:t>Overland +1 / x3 / +0B / 10P</w:t>
             </w:r>
           </w:p>
         </w:tc>
@@ -7458,7 +7535,7 @@
 </file>
 
 <file path=customXml/itemProps1.xml><?xml version="1.0" encoding="utf-8"?>
-<ds:datastoreItem xmlns:ds="http://schemas.openxmlformats.org/officeDocument/2006/customXml" ds:itemID="{C914108B-B074-4DE5-B16F-DFB66459C406}">
+<ds:datastoreItem xmlns:ds="http://schemas.openxmlformats.org/officeDocument/2006/customXml" ds:itemID="{3BCCB7BF-B439-4211-AF1E-7CFC9BB13C5D}">
   <ds:schemaRefs>
     <ds:schemaRef ds:uri="http://schemas.openxmlformats.org/officeDocument/2006/bibliography"/>
   </ds:schemaRefs>
